--- a/UI-UX/mẹo thiết kế.docx
+++ b/UI-UX/mẹo thiết kế.docx
@@ -1,6 +1,6 @@
 
 <file path=word/document.xml><?xml version="1.0" encoding="utf-8"?>
-<w:document xmlns:wpc="http://schemas.microsoft.com/office/word/2010/wordprocessingCanvas" xmlns:mc="http://schemas.openxmlformats.org/markup-compatibility/2006" xmlns:o="urn:schemas-microsoft-com:office:office" xmlns:r="http://schemas.openxmlformats.org/officeDocument/2006/relationships" xmlns:m="http://schemas.openxmlformats.org/officeDocument/2006/math" xmlns:v="urn:schemas-microsoft-com:vml" xmlns:wp14="http://schemas.microsoft.com/office/word/2010/wordprocessingDrawing" xmlns:wp="http://schemas.openxmlformats.org/drawingml/2006/wordprocessingDrawing" xmlns:w10="urn:schemas-microsoft-com:office:word" xmlns:w="http://schemas.openxmlformats.org/wordprocessingml/2006/main" xmlns:w14="http://schemas.microsoft.com/office/word/2010/wordml" xmlns:w15="http://schemas.microsoft.com/office/word/2012/wordml" xmlns:wpg="http://schemas.microsoft.com/office/word/2010/wordprocessingGroup" xmlns:wpi="http://schemas.microsoft.com/office/word/2010/wordprocessingInk" xmlns:wne="http://schemas.microsoft.com/office/word/2006/wordml" xmlns:wps="http://schemas.microsoft.com/office/word/2010/wordprocessingShape" mc:Ignorable="w14 w15 wp14">
+<w:document xmlns:wpc="http://schemas.microsoft.com/office/word/2010/wordprocessingCanvas" xmlns:cx="http://schemas.microsoft.com/office/drawing/2014/chartex" xmlns:cx1="http://schemas.microsoft.com/office/drawing/2015/9/8/chartex" xmlns:cx2="http://schemas.microsoft.com/office/drawing/2015/10/21/chartex" xmlns:cx3="http://schemas.microsoft.com/office/drawing/2016/5/9/chartex" xmlns:cx4="http://schemas.microsoft.com/office/drawing/2016/5/10/chartex" xmlns:cx5="http://schemas.microsoft.com/office/drawing/2016/5/11/chartex" xmlns:cx6="http://schemas.microsoft.com/office/drawing/2016/5/12/chartex" xmlns:cx7="http://schemas.microsoft.com/office/drawing/2016/5/13/chartex" xmlns:cx8="http://schemas.microsoft.com/office/drawing/2016/5/14/chartex" xmlns:mc="http://schemas.openxmlformats.org/markup-compatibility/2006" xmlns:aink="http://schemas.microsoft.com/office/drawing/2016/ink" xmlns:am3d="http://schemas.microsoft.com/office/drawing/2017/model3d" xmlns:o="urn:schemas-microsoft-com:office:office" xmlns:r="http://schemas.openxmlformats.org/officeDocument/2006/relationships" xmlns:m="http://schemas.openxmlformats.org/officeDocument/2006/math" xmlns:v="urn:schemas-microsoft-com:vml" xmlns:wp14="http://schemas.microsoft.com/office/word/2010/wordprocessingDrawing" xmlns:wp="http://schemas.openxmlformats.org/drawingml/2006/wordprocessingDrawing" xmlns:w10="urn:schemas-microsoft-com:office:word" xmlns:w="http://schemas.openxmlformats.org/wordprocessingml/2006/main" xmlns:w14="http://schemas.microsoft.com/office/word/2010/wordml" xmlns:w15="http://schemas.microsoft.com/office/word/2012/wordml" xmlns:w16cid="http://schemas.microsoft.com/office/word/2016/wordml/cid" xmlns:w16se="http://schemas.microsoft.com/office/word/2015/wordml/symex" xmlns:wpg="http://schemas.microsoft.com/office/word/2010/wordprocessingGroup" xmlns:wpi="http://schemas.microsoft.com/office/word/2010/wordprocessingInk" xmlns:wne="http://schemas.microsoft.com/office/word/2006/wordml" xmlns:wps="http://schemas.microsoft.com/office/word/2010/wordprocessingShape" mc:Ignorable="w14 w15 w16se w16cid wp14">
   <w:body>
     <w:p>
       <w:pPr>
@@ -28,18 +28,12 @@
     </w:p>
     <w:p>
       <w:r>
-        <w:t>1. Loại bỏ các yếu tố không quan trọng: Loại ngay những thành tố không làm cải thiện trải nghiệm của người dùng, hoặc đẩy nó sang trang khác, chứ tuyệt đối không được để trang chủ của Web trở nên lộn xộn và bừa bộ</w:t>
-      </w:r>
-      <w:r>
-        <w:t>n.</w:t>
+        <w:t>1. Loại bỏ các yếu tố không quan trọng: Loại ngay những thành tố không làm cải thiện trải nghiệm của người dùng, hoặc đẩy nó sang trang khác, chứ tuyệt đối không được để trang chủ của Web trở nên lộn xộn và bừa bộn.</w:t>
       </w:r>
     </w:p>
     <w:p>
       <w:r>
-        <w:t>2. Hạn chế pull-out menu: Với những menu kiểu trỏ chuột và các lựa chọn hiện ra, chúng có thể làm giảm sự bừa bộn cho trang Web của bạn. Nhưng nhiều quá cũng không tốt. Nếu có thể, chỉ nên sử dụng nhiều nhất là 7 chỉ mụ</w:t>
-      </w:r>
-      <w:r>
-        <w:t>c mà thôi.</w:t>
+        <w:t>2. Hạn chế pull-out menu: Với những menu kiểu trỏ chuột và các lựa chọn hiện ra, chúng có thể làm giảm sự bừa bộn cho trang Web của bạn. Nhưng nhiều quá cũng không tốt. Nếu có thể, chỉ nên sử dụng nhiều nhất là 7 chỉ mục mà thôi.</w:t>
       </w:r>
     </w:p>
     <w:p>
@@ -62,6 +56,28 @@
       <w:r>
         <w:t>2. Sử dụng slide: Việc sử dụng slide chuyển giữa các hình ảnh (cũng như sự chuyển động trong hình ảnh) sẽ làm người dùng bị sao nhãng. Tốt hơn cả, bạn chỉ nên sử dụng hình ảnh tĩnh với mọi tình huống. Người dùng sẽ chú ý vào nội dung, và quan trọng hơn, không bị sao nhãng bởi những yếu tố không cần thiết.</w:t>
       </w:r>
+    </w:p>
+    <w:p/>
+    <w:p>
+      <w:hyperlink r:id="rId4" w:history="1">
+        <w:r>
+          <w:rPr>
+            <w:rStyle w:val="Hyperlink"/>
+            <w:rFonts w:ascii="Arial" w:hAnsi="Arial" w:cs="Arial"/>
+            <w:color w:val="1155CC"/>
+            <w:shd w:val="clear" w:color="auto" w:fill="FFFFFF"/>
+          </w:rPr>
+          <w:t>https://uyen.vn/20-quy-tac-thiet-ke-khong-nen-pha-vo/</w:t>
+        </w:r>
+      </w:hyperlink>
+      <w:r>
+        <w:rPr>
+          <w:rFonts w:ascii="Arial" w:hAnsi="Arial" w:cs="Arial"/>
+          <w:color w:val="222222"/>
+          <w:shd w:val="clear" w:color="auto" w:fill="FFFFFF"/>
+        </w:rPr>
+        <w:t>  </w:t>
+      </w:r>
       <w:bookmarkStart w:id="0" w:name="_GoBack"/>
       <w:bookmarkEnd w:id="0"/>
     </w:p>
@@ -76,7 +92,7 @@
 </file>
 
 <file path=word/styles.xml><?xml version="1.0" encoding="utf-8"?>
-<w:styles xmlns:mc="http://schemas.openxmlformats.org/markup-compatibility/2006" xmlns:r="http://schemas.openxmlformats.org/officeDocument/2006/relationships" xmlns:w="http://schemas.openxmlformats.org/wordprocessingml/2006/main" xmlns:w14="http://schemas.microsoft.com/office/word/2010/wordml" xmlns:w15="http://schemas.microsoft.com/office/word/2012/wordml" mc:Ignorable="w14 w15">
+<w:styles xmlns:mc="http://schemas.openxmlformats.org/markup-compatibility/2006" xmlns:r="http://schemas.openxmlformats.org/officeDocument/2006/relationships" xmlns:w="http://schemas.openxmlformats.org/wordprocessingml/2006/main" xmlns:w14="http://schemas.microsoft.com/office/word/2010/wordml" xmlns:w15="http://schemas.microsoft.com/office/word/2012/wordml" xmlns:w16cid="http://schemas.microsoft.com/office/word/2016/wordml/cid" xmlns:w16se="http://schemas.microsoft.com/office/word/2015/wordml/symex" mc:Ignorable="w14 w15 w16se w16cid">
   <w:docDefaults>
     <w:rPrDefault>
       <w:rPr>
@@ -92,7 +108,7 @@
       </w:pPr>
     </w:pPrDefault>
   </w:docDefaults>
-  <w:latentStyles w:defLockedState="0" w:defUIPriority="99" w:defSemiHidden="0" w:defUnhideWhenUsed="0" w:defQFormat="0" w:count="371">
+  <w:latentStyles w:defLockedState="0" w:defUIPriority="99" w:defSemiHidden="0" w:defUnhideWhenUsed="0" w:defQFormat="0" w:count="377">
     <w:lsdException w:name="Normal" w:uiPriority="0" w:qFormat="1"/>
     <w:lsdException w:name="heading 1" w:uiPriority="9" w:qFormat="1"/>
     <w:lsdException w:name="heading 2" w:semiHidden="1" w:uiPriority="9" w:unhideWhenUsed="1" w:qFormat="1"/>
@@ -240,11 +256,8 @@
     <w:lsdException w:name="Table 3D effects 3" w:semiHidden="1" w:unhideWhenUsed="1"/>
     <w:lsdException w:name="Table Contemporary" w:semiHidden="1" w:unhideWhenUsed="1"/>
     <w:lsdException w:name="Table Elegant" w:semiHidden="1" w:unhideWhenUsed="1"/>
-    <w:lsdException w:name="Table Professional" w:semiHidden="1" w:unhideWhenUsed="1"/>
     <w:lsdException w:name="Table Subtle 1" w:semiHidden="1" w:unhideWhenUsed="1"/>
     <w:lsdException w:name="Table Subtle 2" w:semiHidden="1" w:unhideWhenUsed="1"/>
-    <w:lsdException w:name="Table Web 1" w:semiHidden="1" w:unhideWhenUsed="1"/>
-    <w:lsdException w:name="Table Web 2" w:semiHidden="1" w:unhideWhenUsed="1"/>
     <w:lsdException w:name="Table Web 3" w:semiHidden="1" w:unhideWhenUsed="1"/>
     <w:lsdException w:name="Balloon Text" w:semiHidden="1" w:unhideWhenUsed="1"/>
     <w:lsdException w:name="Table Grid" w:uiPriority="39"/>
@@ -464,6 +477,12 @@
     <w:lsdException w:name="List Table 5 Dark Accent 6" w:uiPriority="50"/>
     <w:lsdException w:name="List Table 6 Colorful Accent 6" w:uiPriority="51"/>
     <w:lsdException w:name="List Table 7 Colorful Accent 6" w:uiPriority="52"/>
+    <w:lsdException w:name="Mention" w:semiHidden="1" w:unhideWhenUsed="1"/>
+    <w:lsdException w:name="Smart Hyperlink" w:semiHidden="1" w:unhideWhenUsed="1"/>
+    <w:lsdException w:name="Hashtag" w:semiHidden="1" w:unhideWhenUsed="1"/>
+    <w:lsdException w:name="Unresolved Mention" w:semiHidden="1" w:unhideWhenUsed="1"/>
+    <w:lsdException w:name="Smart Link" w:semiHidden="1" w:unhideWhenUsed="1"/>
+    <w:lsdException w:name="Smart Link Error" w:semiHidden="1" w:unhideWhenUsed="1"/>
   </w:latentStyles>
   <w:style w:type="paragraph" w:default="1" w:styleId="Normal">
     <w:name w:val="Normal"/>
@@ -603,6 +622,18 @@
       <w:color w:val="1F4D78" w:themeColor="accent1" w:themeShade="7F"/>
       <w:sz w:val="24"/>
       <w:szCs w:val="24"/>
+    </w:rPr>
+  </w:style>
+  <w:style w:type="character" w:styleId="Hyperlink">
+    <w:name w:val="Hyperlink"/>
+    <w:basedOn w:val="DefaultParagraphFont"/>
+    <w:uiPriority w:val="99"/>
+    <w:semiHidden/>
+    <w:unhideWhenUsed/>
+    <w:rsid w:val="000559ED"/>
+    <w:rPr>
+      <w:color w:val="0000FF"/>
+      <w:u w:val="single"/>
     </w:rPr>
   </w:style>
 </w:styles>
